--- a/Применение алгоритмов SLAM при построении трехмерной модели подземных горных выработок.docx
+++ b/Применение алгоритмов SLAM при построении трехмерной модели подземных горных выработок.docx
@@ -28,6 +28,15 @@
     </w:p>
     <w:p>
       <w:pPr>
+        <w:ind w:firstLine="709"/>
+        <w:jc w:val="center"/>
+        <w:rPr>
+          <w:lang w:val="ru-RU"/>
+        </w:rPr>
+      </w:pPr>
+    </w:p>
+    <w:p>
+      <w:pPr>
         <w:pStyle w:val="a3"/>
         <w:numPr>
           <w:ilvl w:val="0"/>
@@ -41,34 +50,7 @@
         <w:rPr>
           <w:lang w:val="ru-RU"/>
         </w:rPr>
-        <w:t>Актуальность: беспилотный транспорт умные шахты, обеспечение безопасности, ведет к автоматизации процессов</w:t>
-      </w:r>
-      <w:r>
-        <w:rPr>
-          <w:lang w:val="ru-RU"/>
-        </w:rPr>
-        <w:t xml:space="preserve"> </w:t>
-      </w:r>
-      <w:r>
-        <w:rPr>
-          <w:lang w:val="ru-RU"/>
-        </w:rPr>
-        <w:t xml:space="preserve">алгоритмы </w:t>
-      </w:r>
-      <w:r>
-        <w:t>SLAM</w:t>
-      </w:r>
-      <w:r>
-        <w:rPr>
-          <w:lang w:val="ru-RU"/>
-        </w:rPr>
-        <w:t xml:space="preserve"> </w:t>
-      </w:r>
-      <w:r>
-        <w:rPr>
-          <w:lang w:val="ru-RU"/>
-        </w:rPr>
-        <w:t>позволят достигнуть вышеперечисленного. Вставить ссылки на горных авторов</w:t>
+        <w:t>Аннотация</w:t>
       </w:r>
     </w:p>
     <w:p>
@@ -86,7 +68,19 @@
         <w:rPr>
           <w:lang w:val="ru-RU"/>
         </w:rPr>
-        <w:t xml:space="preserve">В общем про </w:t>
+        <w:t>Актуальность: беспилотный транспорт умные шахты, обеспечение безопасности, ведет к автоматизации процессов</w:t>
+      </w:r>
+      <w:r>
+        <w:rPr>
+          <w:lang w:val="ru-RU"/>
+        </w:rPr>
+        <w:t xml:space="preserve"> </w:t>
+      </w:r>
+      <w:r>
+        <w:rPr>
+          <w:lang w:val="ru-RU"/>
+        </w:rPr>
+        <w:t xml:space="preserve">алгоритмы </w:t>
       </w:r>
       <w:r>
         <w:t>SLAM</w:t>
@@ -95,7 +89,13 @@
         <w:rPr>
           <w:lang w:val="ru-RU"/>
         </w:rPr>
-        <w:t>: суть концепции, виды реализаций</w:t>
+        <w:t xml:space="preserve"> </w:t>
+      </w:r>
+      <w:r>
+        <w:rPr>
+          <w:lang w:val="ru-RU"/>
+        </w:rPr>
+        <w:t>позволят достигнуть вышеперечисленного. Вставить ссылки на горных авторов</w:t>
       </w:r>
     </w:p>
     <w:p>
@@ -110,6 +110,33 @@
         </w:rPr>
       </w:pPr>
       <w:r>
+        <w:rPr>
+          <w:lang w:val="ru-RU"/>
+        </w:rPr>
+        <w:t xml:space="preserve">В общем про </w:t>
+      </w:r>
+      <w:r>
+        <w:t>SLAM</w:t>
+      </w:r>
+      <w:r>
+        <w:rPr>
+          <w:lang w:val="ru-RU"/>
+        </w:rPr>
+        <w:t>: суть концепции, виды реализаций</w:t>
+      </w:r>
+    </w:p>
+    <w:p>
+      <w:pPr>
+        <w:pStyle w:val="a3"/>
+        <w:numPr>
+          <w:ilvl w:val="0"/>
+          <w:numId w:val="1"/>
+        </w:numPr>
+        <w:rPr>
+          <w:lang w:val="ru-RU"/>
+        </w:rPr>
+      </w:pPr>
+      <w:r>
         <w:t>Slam</w:t>
       </w:r>
       <w:r>
@@ -123,6 +150,80 @@
           <w:lang w:val="ru-RU"/>
         </w:rPr>
         <w:t>под землей, что сделано на данный момент</w:t>
+      </w:r>
+    </w:p>
+    <w:p>
+      <w:pPr>
+        <w:pStyle w:val="a3"/>
+        <w:numPr>
+          <w:ilvl w:val="0"/>
+          <w:numId w:val="1"/>
+        </w:numPr>
+        <w:rPr>
+          <w:lang w:val="ru-RU"/>
+        </w:rPr>
+      </w:pPr>
+      <w:r>
+        <w:rPr>
+          <w:lang w:val="ru-RU"/>
+        </w:rPr>
+        <w:t>Свои мысли</w:t>
+      </w:r>
+      <w:r>
+        <w:rPr>
+          <w:lang w:val="ru-RU"/>
+        </w:rPr>
+        <w:t xml:space="preserve"> </w:t>
+      </w:r>
+      <w:r>
+        <w:rPr>
+          <w:lang w:val="ru-RU"/>
+        </w:rPr>
+        <w:t xml:space="preserve">про </w:t>
+      </w:r>
+      <w:r>
+        <w:t>SLAM</w:t>
+      </w:r>
+      <w:r>
+        <w:rPr>
+          <w:lang w:val="ru-RU"/>
+        </w:rPr>
+        <w:t xml:space="preserve"> </w:t>
+      </w:r>
+      <w:r>
+        <w:rPr>
+          <w:lang w:val="ru-RU"/>
+        </w:rPr>
+        <w:t>для подземных условий, обобщение</w:t>
+      </w:r>
+    </w:p>
+    <w:p>
+      <w:pPr>
+        <w:ind w:firstLine="709"/>
+        <w:rPr>
+          <w:lang w:val="ru-RU"/>
+        </w:rPr>
+      </w:pPr>
+      <w:r>
+        <w:rPr>
+          <w:color w:val="000000"/>
+          <w:lang w:val="ru-RU"/>
+        </w:rPr>
+        <w:t>Подземная разработка месторождений является одним из наиболее сложных способов добычи полезных ископаемых с точки зрения технологии добычи,</w:t>
+      </w:r>
+      <w:r>
+        <w:rPr>
+          <w:color w:val="000000"/>
+          <w:lang w:val="ru-RU"/>
+        </w:rPr>
+        <w:t xml:space="preserve"> безопасности персонала и экономической эффективности предприятия. </w:t>
+      </w:r>
+      <w:r>
+        <w:rPr>
+          <w:color w:val="000000"/>
+          <w:lang w:val="ru-RU"/>
+        </w:rPr>
+        <w:t xml:space="preserve">Интерес к автоматизации свидетельствует о </w:t>
       </w:r>
       <w:bookmarkStart w:id="0" w:name="_GoBack"/>
       <w:bookmarkEnd w:id="0"/>

--- a/Применение алгоритмов SLAM при построении трехмерной модели подземных горных выработок.docx
+++ b/Применение алгоритмов SLAM при построении трехмерной модели подземных горных выработок.docx
@@ -52,6 +52,27 @@
         </w:rPr>
         <w:t>Аннотация</w:t>
       </w:r>
+      <w:r>
+        <w:rPr>
+          <w:lang w:val="ru-RU"/>
+        </w:rPr>
+        <w:t xml:space="preserve">: выявлены факторы, усложняющие применение алгоритмов </w:t>
+      </w:r>
+      <w:r>
+        <w:t>SLAM</w:t>
+      </w:r>
+      <w:r>
+        <w:rPr>
+          <w:lang w:val="ru-RU"/>
+        </w:rPr>
+        <w:t xml:space="preserve"> </w:t>
+      </w:r>
+      <w:r>
+        <w:rPr>
+          <w:lang w:val="ru-RU"/>
+        </w:rPr>
+        <w:t>при подземной разработке месторождений.</w:t>
+      </w:r>
     </w:p>
     <w:p>
       <w:pPr>
@@ -201,6 +222,7 @@
       <w:pPr>
         <w:ind w:firstLine="709"/>
         <w:rPr>
+          <w:color w:val="000000"/>
           <w:lang w:val="ru-RU"/>
         </w:rPr>
       </w:pPr>
@@ -223,10 +245,1022 @@
           <w:color w:val="000000"/>
           <w:lang w:val="ru-RU"/>
         </w:rPr>
-        <w:t xml:space="preserve">Интерес к автоматизации свидетельствует о </w:t>
+        <w:t xml:space="preserve">Интерес к </w:t>
+      </w:r>
+      <w:r>
+        <w:rPr>
+          <w:color w:val="000000"/>
+          <w:lang w:val="ru-RU"/>
+        </w:rPr>
+        <w:t>концепци</w:t>
+      </w:r>
+      <w:r>
+        <w:rPr>
+          <w:color w:val="000000"/>
+          <w:lang w:val="ru-RU"/>
+        </w:rPr>
+        <w:t>ям</w:t>
+      </w:r>
+      <w:r>
+        <w:rPr>
+          <w:color w:val="000000"/>
+          <w:lang w:val="ru-RU"/>
+        </w:rPr>
+        <w:t xml:space="preserve"> умны</w:t>
+      </w:r>
+      <w:r>
+        <w:rPr>
+          <w:color w:val="000000"/>
+          <w:lang w:val="ru-RU"/>
+        </w:rPr>
+        <w:t xml:space="preserve">х и интеллектуальных </w:t>
+      </w:r>
+      <w:r>
+        <w:rPr>
+          <w:color w:val="000000"/>
+          <w:lang w:val="ru-RU"/>
+        </w:rPr>
+        <w:t xml:space="preserve">шахт подчеркивает необходимость активно </w:t>
+      </w:r>
+      <w:r>
+        <w:rPr>
+          <w:color w:val="000000"/>
+          <w:lang w:val="ru-RU"/>
+        </w:rPr>
+        <w:t xml:space="preserve">исследовать возможности автоматизации и цифровизации процессов, связанных с добычей полезных ископаемых. Одной из наиболее сложных для реализации идей остается внедрение беспилотного транспорта </w:t>
+      </w:r>
+      <w:r>
+        <w:rPr>
+          <w:color w:val="000000"/>
+          <w:lang w:val="ru-RU"/>
+        </w:rPr>
+        <w:t xml:space="preserve">в подземные горные выработки. Вследствие отсутствия возможности применения глобальной спутниковой системы навигации </w:t>
+      </w:r>
+      <w:r>
+        <w:rPr>
+          <w:color w:val="000000"/>
+          <w:lang w:val="ru-RU"/>
+        </w:rPr>
+        <w:t xml:space="preserve">возникает необходимость исследования других способов решения данной задачи. </w:t>
+      </w:r>
+    </w:p>
+    <w:p>
+      <w:pPr>
+        <w:ind w:firstLine="709"/>
+        <w:rPr>
+          <w:color w:val="000000"/>
+          <w:lang w:val="ru-RU"/>
+        </w:rPr>
+      </w:pPr>
+      <w:r>
+        <w:rPr>
+          <w:color w:val="000000"/>
+          <w:lang w:val="ru-RU"/>
+        </w:rPr>
+        <w:t>Концепция</w:t>
+      </w:r>
+      <w:r>
+        <w:rPr>
+          <w:color w:val="000000"/>
+          <w:lang w:val="ru-RU"/>
+        </w:rPr>
+        <w:t xml:space="preserve"> </w:t>
+      </w:r>
+      <w:r>
+        <w:rPr>
+          <w:color w:val="000000"/>
+        </w:rPr>
+        <w:t>SLAM</w:t>
+      </w:r>
+      <w:r>
+        <w:rPr>
+          <w:color w:val="000000"/>
+          <w:lang w:val="ru-RU"/>
+        </w:rPr>
+        <w:t xml:space="preserve"> (</w:t>
+      </w:r>
+      <w:r>
+        <w:rPr>
+          <w:color w:val="000000"/>
+        </w:rPr>
+        <w:t>Simultaneous</w:t>
+      </w:r>
+      <w:r>
+        <w:rPr>
+          <w:color w:val="000000"/>
+          <w:lang w:val="ru-RU"/>
+        </w:rPr>
+        <w:t xml:space="preserve"> </w:t>
+      </w:r>
+      <w:r>
+        <w:rPr>
+          <w:color w:val="000000"/>
+        </w:rPr>
+        <w:t>Localization</w:t>
+      </w:r>
+      <w:r>
+        <w:rPr>
+          <w:color w:val="000000"/>
+          <w:lang w:val="ru-RU"/>
+        </w:rPr>
+        <w:t xml:space="preserve"> </w:t>
+      </w:r>
+      <w:r>
+        <w:rPr>
+          <w:color w:val="000000"/>
+        </w:rPr>
+        <w:t>and</w:t>
+      </w:r>
+      <w:r>
+        <w:rPr>
+          <w:color w:val="000000"/>
+          <w:lang w:val="ru-RU"/>
+        </w:rPr>
+        <w:t xml:space="preserve"> </w:t>
+      </w:r>
+      <w:r>
+        <w:rPr>
+          <w:color w:val="000000"/>
+        </w:rPr>
+        <w:t>Mapping</w:t>
+      </w:r>
+      <w:r>
+        <w:rPr>
+          <w:color w:val="000000"/>
+          <w:lang w:val="ru-RU"/>
+        </w:rPr>
+        <w:t>)</w:t>
+      </w:r>
+      <w:r>
+        <w:rPr>
+          <w:color w:val="000000"/>
+          <w:lang w:val="ru-RU"/>
+        </w:rPr>
+        <w:t xml:space="preserve">, </w:t>
+      </w:r>
+      <w:r>
+        <w:rPr>
+          <w:color w:val="000000"/>
+          <w:lang w:val="ru-RU"/>
+        </w:rPr>
+        <w:t>которой</w:t>
+      </w:r>
+      <w:r>
+        <w:rPr>
+          <w:color w:val="000000"/>
+          <w:lang w:val="ru-RU"/>
+        </w:rPr>
+        <w:t xml:space="preserve"> </w:t>
+      </w:r>
+      <w:r>
+        <w:rPr>
+          <w:color w:val="000000"/>
+          <w:lang w:val="ru-RU"/>
+        </w:rPr>
+        <w:t>в</w:t>
+      </w:r>
+      <w:r>
+        <w:rPr>
+          <w:color w:val="000000"/>
+          <w:lang w:val="ru-RU"/>
+        </w:rPr>
+        <w:t xml:space="preserve"> </w:t>
+      </w:r>
+      <w:r>
+        <w:rPr>
+          <w:color w:val="000000"/>
+          <w:lang w:val="ru-RU"/>
+        </w:rPr>
+        <w:t>последнее</w:t>
+      </w:r>
+      <w:r>
+        <w:rPr>
+          <w:color w:val="000000"/>
+          <w:lang w:val="ru-RU"/>
+        </w:rPr>
+        <w:t xml:space="preserve"> </w:t>
+      </w:r>
+      <w:r>
+        <w:rPr>
+          <w:color w:val="000000"/>
+          <w:lang w:val="ru-RU"/>
+        </w:rPr>
+        <w:t>время</w:t>
+      </w:r>
+      <w:r>
+        <w:rPr>
+          <w:color w:val="000000"/>
+          <w:lang w:val="ru-RU"/>
+        </w:rPr>
+        <w:t xml:space="preserve"> </w:t>
+      </w:r>
+      <w:r>
+        <w:rPr>
+          <w:color w:val="000000"/>
+          <w:lang w:val="ru-RU"/>
+        </w:rPr>
+        <w:t xml:space="preserve">уделяется большое внимание исследователей </w:t>
+      </w:r>
+      <w:r>
+        <w:rPr>
+          <w:color w:val="000000"/>
+          <w:lang w:val="ru-RU"/>
+        </w:rPr>
+        <w:t xml:space="preserve">[], </w:t>
+      </w:r>
+      <w:r>
+        <w:rPr>
+          <w:color w:val="000000"/>
+          <w:lang w:val="ru-RU"/>
+        </w:rPr>
+        <w:t xml:space="preserve">может существенно </w:t>
+      </w:r>
+      <w:r>
+        <w:rPr>
+          <w:color w:val="000000"/>
+          <w:lang w:val="ru-RU"/>
+        </w:rPr>
+        <w:t>способствовать</w:t>
+      </w:r>
+      <w:r>
+        <w:rPr>
+          <w:color w:val="000000"/>
+          <w:lang w:val="ru-RU"/>
+        </w:rPr>
+        <w:t xml:space="preserve"> как </w:t>
+      </w:r>
+      <w:r>
+        <w:rPr>
+          <w:color w:val="000000"/>
+          <w:lang w:val="ru-RU"/>
+        </w:rPr>
+        <w:t xml:space="preserve">внедрению беспилотного транспорта, так и </w:t>
+      </w:r>
+      <w:r>
+        <w:rPr>
+          <w:color w:val="000000"/>
+          <w:lang w:val="ru-RU"/>
+        </w:rPr>
+        <w:t>созданию</w:t>
+      </w:r>
+      <w:r>
+        <w:rPr>
+          <w:color w:val="000000"/>
+          <w:lang w:val="ru-RU"/>
+        </w:rPr>
+        <w:t xml:space="preserve"> актуальной модели подземного пространства. </w:t>
+      </w:r>
+      <w:r>
+        <w:rPr>
+          <w:color w:val="000000"/>
+          <w:lang w:val="ru-RU"/>
+        </w:rPr>
+        <w:t xml:space="preserve">Идея </w:t>
+      </w:r>
+      <w:r>
+        <w:rPr>
+          <w:color w:val="000000"/>
+        </w:rPr>
+        <w:t>SLAM</w:t>
+      </w:r>
+      <w:r>
+        <w:rPr>
+          <w:color w:val="000000"/>
+          <w:lang w:val="ru-RU"/>
+        </w:rPr>
+        <w:t xml:space="preserve"> </w:t>
+      </w:r>
+      <w:r>
+        <w:rPr>
+          <w:color w:val="000000"/>
+          <w:lang w:val="ru-RU"/>
+        </w:rPr>
+        <w:t xml:space="preserve">подразумевает объединение двух процессов: </w:t>
+      </w:r>
+      <w:r>
+        <w:rPr>
+          <w:color w:val="000000"/>
+          <w:lang w:val="ru-RU"/>
+        </w:rPr>
+        <w:t xml:space="preserve">построение модели </w:t>
+      </w:r>
+      <w:r>
+        <w:rPr>
+          <w:color w:val="000000"/>
+          <w:lang w:val="ru-RU"/>
+        </w:rPr>
+        <w:lastRenderedPageBreak/>
+        <w:t>окружающего пространства (</w:t>
+      </w:r>
+      <w:r>
+        <w:rPr>
+          <w:color w:val="000000"/>
+        </w:rPr>
+        <w:t>mapping</w:t>
+      </w:r>
+      <w:r>
+        <w:rPr>
+          <w:color w:val="000000"/>
+          <w:lang w:val="ru-RU"/>
+        </w:rPr>
+        <w:t>, как указано в наименовании концепции)</w:t>
+      </w:r>
+      <w:r>
+        <w:rPr>
+          <w:color w:val="000000"/>
+          <w:lang w:val="ru-RU"/>
+        </w:rPr>
+        <w:t xml:space="preserve"> и определение местонахождения устройства в этой модели (</w:t>
+      </w:r>
+      <w:r>
+        <w:rPr>
+          <w:color w:val="000000"/>
+        </w:rPr>
+        <w:t>localization</w:t>
+      </w:r>
+      <w:r>
+        <w:rPr>
+          <w:color w:val="000000"/>
+          <w:lang w:val="ru-RU"/>
+        </w:rPr>
+        <w:t xml:space="preserve">). </w:t>
+      </w:r>
+      <w:r>
+        <w:rPr>
+          <w:color w:val="000000"/>
+          <w:lang w:val="ru-RU"/>
+        </w:rPr>
+        <w:t>В отличие от данного метода п</w:t>
+      </w:r>
+      <w:r>
+        <w:rPr>
+          <w:color w:val="000000"/>
+          <w:lang w:val="ru-RU"/>
+        </w:rPr>
+        <w:t>ри традиционн</w:t>
+      </w:r>
+      <w:r>
+        <w:rPr>
+          <w:color w:val="000000"/>
+          <w:lang w:val="ru-RU"/>
+        </w:rPr>
+        <w:t>ых способах навигации любых средств передвижения необходимо иметь карту пространства, в пределах которо</w:t>
+      </w:r>
+      <w:r>
+        <w:rPr>
+          <w:color w:val="000000"/>
+          <w:lang w:val="ru-RU"/>
+        </w:rPr>
+        <w:t>й</w:t>
+      </w:r>
+      <w:r>
+        <w:rPr>
+          <w:color w:val="000000"/>
+          <w:lang w:val="ru-RU"/>
+        </w:rPr>
+        <w:t xml:space="preserve"> </w:t>
+      </w:r>
+      <w:r>
+        <w:rPr>
+          <w:color w:val="000000"/>
+          <w:lang w:val="ru-RU"/>
+        </w:rPr>
+        <w:t xml:space="preserve">прокладывается маршрут транспортного средства, до начала его движения. </w:t>
+      </w:r>
+      <w:r>
+        <w:rPr>
+          <w:color w:val="000000"/>
+          <w:lang w:val="ru-RU"/>
+        </w:rPr>
+        <w:t xml:space="preserve">В случае навигации с помощью </w:t>
+      </w:r>
+      <w:r>
+        <w:rPr>
+          <w:color w:val="000000"/>
+        </w:rPr>
+        <w:t>SLAM</w:t>
+      </w:r>
+      <w:r>
+        <w:rPr>
+          <w:color w:val="000000"/>
+          <w:lang w:val="ru-RU"/>
+        </w:rPr>
+        <w:t xml:space="preserve"> </w:t>
+      </w:r>
+      <w:r>
+        <w:rPr>
+          <w:color w:val="000000"/>
+          <w:lang w:val="ru-RU"/>
+        </w:rPr>
+        <w:t>определение местоположения устройства и построение модели окружающего пространства это два взаимосвязанных процесса, осуществление которых происходит практически одновременно</w:t>
+      </w:r>
+      <w:r>
+        <w:rPr>
+          <w:color w:val="000000"/>
+          <w:lang w:val="ru-RU"/>
+        </w:rPr>
+        <w:t>. Благодаря этому возможна навигация средства передвижения в заранее неизвестной местности, а соответс</w:t>
+      </w:r>
+      <w:r>
+        <w:rPr>
+          <w:color w:val="000000"/>
+          <w:lang w:val="ru-RU"/>
+        </w:rPr>
+        <w:t>т</w:t>
+      </w:r>
+      <w:r>
+        <w:rPr>
+          <w:color w:val="000000"/>
+          <w:lang w:val="ru-RU"/>
+        </w:rPr>
+        <w:t xml:space="preserve">венно </w:t>
+      </w:r>
+      <w:r>
+        <w:rPr>
+          <w:color w:val="000000"/>
+          <w:lang w:val="ru-RU"/>
+        </w:rPr>
+        <w:t>возможно сократить количество предварительных работ по</w:t>
+      </w:r>
+      <w:r>
+        <w:rPr>
+          <w:color w:val="000000"/>
+          <w:lang w:val="ru-RU"/>
+        </w:rPr>
+        <w:t xml:space="preserve"> по </w:t>
+      </w:r>
+      <w:r>
+        <w:rPr>
+          <w:color w:val="000000"/>
+          <w:lang w:val="ru-RU"/>
+        </w:rPr>
+        <w:t>составлению карты или плана местности, что в условиях подземной добычи полезных ископаемых является трудоемким процессом.</w:t>
+      </w:r>
+    </w:p>
+    <w:p>
+      <w:pPr>
+        <w:ind w:firstLine="709"/>
+        <w:rPr>
+          <w:color w:val="000000"/>
+          <w:lang w:val="ru-RU"/>
+        </w:rPr>
+      </w:pPr>
+      <w:r>
+        <w:rPr>
+          <w:color w:val="000000"/>
+          <w:lang w:val="ru-RU"/>
+        </w:rPr>
+        <w:t xml:space="preserve">На данный момент концепция </w:t>
+      </w:r>
+      <w:r>
+        <w:rPr>
+          <w:color w:val="000000"/>
+        </w:rPr>
+        <w:t>SLAM</w:t>
+      </w:r>
+      <w:r>
+        <w:rPr>
+          <w:color w:val="000000"/>
+          <w:lang w:val="ru-RU"/>
+        </w:rPr>
+        <w:t xml:space="preserve"> </w:t>
+      </w:r>
+      <w:r>
+        <w:rPr>
+          <w:color w:val="000000"/>
+          <w:lang w:val="ru-RU"/>
+        </w:rPr>
+        <w:t xml:space="preserve">объединяет большое количество алгоритмов, которые можно классифицировать по области их применения (открытые или замкнутые пространства), по способу реализации </w:t>
+      </w:r>
+      <w:r>
+        <w:rPr>
+          <w:color w:val="000000"/>
+          <w:lang w:val="ru-RU"/>
+        </w:rPr>
+        <w:t>(визуальный, с помощью активных зондирующих систем или их сочетание)</w:t>
+      </w:r>
+      <w:r>
+        <w:rPr>
+          <w:color w:val="000000"/>
+          <w:lang w:val="ru-RU"/>
+        </w:rPr>
+        <w:t>, по способу представления создаваемой модели (одногипотезное, многогипотезное, с помощью графов). Однако суть идеи</w:t>
+      </w:r>
+      <w:r>
+        <w:rPr>
+          <w:color w:val="000000"/>
+          <w:lang w:val="ru-RU"/>
+        </w:rPr>
+        <w:t xml:space="preserve">, кратко описанная в предыдущем абзаце, остается следующей: на основании входных данных с датчиков устройство получает ориентиры, </w:t>
+      </w:r>
+      <w:r>
+        <w:rPr>
+          <w:color w:val="000000"/>
+          <w:lang w:val="ru-RU"/>
+        </w:rPr>
+        <w:t>относительно</w:t>
+      </w:r>
+      <w:r>
+        <w:rPr>
+          <w:color w:val="000000"/>
+          <w:lang w:val="ru-RU"/>
+        </w:rPr>
+        <w:t xml:space="preserve"> местоположения которых определяет </w:t>
+      </w:r>
+      <w:r>
+        <w:rPr>
+          <w:color w:val="000000"/>
+          <w:lang w:val="ru-RU"/>
+        </w:rPr>
+        <w:t>свои координаты в пространстве</w:t>
+      </w:r>
+      <w:r>
+        <w:rPr>
+          <w:color w:val="000000"/>
+          <w:lang w:val="ru-RU"/>
+        </w:rPr>
+        <w:t xml:space="preserve"> в определенный момент времени</w:t>
+      </w:r>
+      <w:r>
+        <w:rPr>
+          <w:color w:val="000000"/>
+          <w:lang w:val="ru-RU"/>
+        </w:rPr>
+        <w:t>, затем, перемещаясь, повторяет операцию, выполняя поиск соответствий.</w:t>
+      </w:r>
+      <w:r>
+        <w:rPr>
+          <w:color w:val="000000"/>
+          <w:lang w:val="ru-RU"/>
+        </w:rPr>
+        <w:t xml:space="preserve"> Схема описанного алгоритма представлена на рис.1.</w:t>
+      </w:r>
+    </w:p>
+    <w:p>
+      <w:pPr>
+        <w:ind w:firstLine="709"/>
+        <w:rPr>
+          <w:color w:val="000000"/>
+          <w:lang w:val="ru-RU"/>
+        </w:rPr>
+      </w:pPr>
+      <w:r>
+        <w:rPr>
+          <w:color w:val="000000"/>
+          <w:lang w:val="ru-RU"/>
+        </w:rPr>
+        <w:t xml:space="preserve">В качестве основных датчиков для реализации </w:t>
+      </w:r>
+      <w:r>
+        <w:rPr>
+          <w:color w:val="000000"/>
+        </w:rPr>
+        <w:t>SLAM</w:t>
+      </w:r>
+      <w:r>
+        <w:rPr>
+          <w:color w:val="000000"/>
+          <w:lang w:val="ru-RU"/>
+        </w:rPr>
+        <w:t xml:space="preserve"> </w:t>
+      </w:r>
+      <w:r>
+        <w:rPr>
+          <w:color w:val="000000"/>
+          <w:lang w:val="ru-RU"/>
+        </w:rPr>
+        <w:t xml:space="preserve">алгоритмов используются камеры </w:t>
+      </w:r>
+      <w:r>
+        <w:rPr>
+          <w:color w:val="000000"/>
+          <w:lang w:val="ru-RU"/>
+        </w:rPr>
+        <w:t xml:space="preserve">[], </w:t>
+      </w:r>
+      <w:r>
+        <w:rPr>
+          <w:color w:val="000000"/>
+          <w:lang w:val="ru-RU"/>
+        </w:rPr>
+        <w:t xml:space="preserve">лидары </w:t>
+      </w:r>
+      <w:r>
+        <w:rPr>
+          <w:color w:val="000000"/>
+          <w:lang w:val="ru-RU"/>
+        </w:rPr>
+        <w:t xml:space="preserve">[], </w:t>
+      </w:r>
+      <w:r>
+        <w:rPr>
+          <w:color w:val="000000"/>
+          <w:lang w:val="ru-RU"/>
+        </w:rPr>
+        <w:t xml:space="preserve">их сочетание </w:t>
+      </w:r>
+      <w:r>
+        <w:rPr>
+          <w:color w:val="000000"/>
+          <w:lang w:val="ru-RU"/>
+        </w:rPr>
+        <w:t>[]</w:t>
+      </w:r>
+      <w:r>
+        <w:rPr>
+          <w:color w:val="000000"/>
+          <w:lang w:val="ru-RU"/>
+        </w:rPr>
+        <w:t xml:space="preserve">. Для снижения </w:t>
+      </w:r>
+      <w:r>
+        <w:rPr>
+          <w:color w:val="000000"/>
+          <w:lang w:val="ru-RU"/>
+        </w:rPr>
+        <w:lastRenderedPageBreak/>
+        <w:t>неизбежно накапливающихся ошибок координат в ходе движения устройства часто используют сигналы глобальной спутниковой системы</w:t>
+      </w:r>
+      <w:r>
+        <w:rPr>
+          <w:color w:val="000000"/>
+        </w:rPr>
+        <w:t> </w:t>
+      </w:r>
+      <w:r>
+        <w:rPr>
+          <w:color w:val="000000"/>
+          <w:lang w:val="ru-RU"/>
+        </w:rPr>
+        <w:t xml:space="preserve">[]. </w:t>
+      </w:r>
+      <w:r>
+        <w:rPr>
+          <w:color w:val="000000"/>
+          <w:lang w:val="ru-RU"/>
+        </w:rPr>
+        <w:t xml:space="preserve">Однако в условиях замкнутых пространств или плотно застроенных территорий в виду недоступности </w:t>
+      </w:r>
+      <w:r>
+        <w:rPr>
+          <w:color w:val="000000"/>
+        </w:rPr>
+        <w:t>GNSS</w:t>
+      </w:r>
+      <w:r>
+        <w:rPr>
+          <w:color w:val="000000"/>
+          <w:lang w:val="ru-RU"/>
+        </w:rPr>
+        <w:t xml:space="preserve"> сигналов применяют другие источники дополнительной информации, такие как одометрические данные</w:t>
+      </w:r>
+      <w:r>
+        <w:rPr>
+          <w:color w:val="000000"/>
+          <w:lang w:val="ru-RU"/>
+        </w:rPr>
+        <w:t xml:space="preserve"> []</w:t>
+      </w:r>
+      <w:r>
+        <w:rPr>
+          <w:color w:val="000000"/>
+          <w:lang w:val="ru-RU"/>
+        </w:rPr>
+        <w:t xml:space="preserve"> или данные датчиков инерциальных навигационных систем </w:t>
+      </w:r>
+      <w:r>
+        <w:rPr>
+          <w:color w:val="000000"/>
+          <w:lang w:val="ru-RU"/>
+        </w:rPr>
+        <w:t>[]</w:t>
+      </w:r>
+      <w:r>
+        <w:rPr>
+          <w:color w:val="000000"/>
+          <w:lang w:val="ru-RU"/>
+        </w:rPr>
+        <w:t xml:space="preserve">. </w:t>
+      </w:r>
+    </w:p>
+    <w:p>
+      <w:pPr>
+        <w:ind w:firstLine="709"/>
+        <w:rPr>
+          <w:color w:val="000000"/>
+          <w:lang w:val="ru-RU"/>
+        </w:rPr>
+      </w:pPr>
+      <w:r>
+        <w:rPr>
+          <w:color w:val="000000"/>
+          <w:lang w:val="ru-RU"/>
+        </w:rPr>
+        <w:t>Подземные горные выработки имеют ряд неблагоприятных характеристик</w:t>
+      </w:r>
+      <w:r>
+        <w:rPr>
+          <w:color w:val="000000"/>
+          <w:lang w:val="ru-RU"/>
+        </w:rPr>
+        <w:t xml:space="preserve">, которые осложняют применение алгоритмов </w:t>
+      </w:r>
+      <w:r>
+        <w:rPr>
+          <w:color w:val="000000"/>
+        </w:rPr>
+        <w:t>SLAM</w:t>
+      </w:r>
+      <w:r>
+        <w:rPr>
+          <w:color w:val="000000"/>
+          <w:lang w:val="ru-RU"/>
+        </w:rPr>
+        <w:t xml:space="preserve">. </w:t>
+      </w:r>
+      <w:r>
+        <w:rPr>
+          <w:color w:val="000000"/>
+          <w:lang w:val="ru-RU"/>
+        </w:rPr>
+        <w:t>К ним относятся:</w:t>
+      </w:r>
+    </w:p>
+    <w:p>
+      <w:pPr>
+        <w:pStyle w:val="a3"/>
+        <w:numPr>
+          <w:ilvl w:val="0"/>
+          <w:numId w:val="3"/>
+        </w:numPr>
+        <w:rPr>
+          <w:color w:val="000000"/>
+          <w:lang w:val="ru-RU"/>
+        </w:rPr>
+      </w:pPr>
+      <w:r>
+        <w:rPr>
+          <w:color w:val="000000"/>
+          <w:lang w:val="ru-RU"/>
+        </w:rPr>
+        <w:t>повышенная влажность;</w:t>
+      </w:r>
+    </w:p>
+    <w:p>
+      <w:pPr>
+        <w:pStyle w:val="a3"/>
+        <w:numPr>
+          <w:ilvl w:val="0"/>
+          <w:numId w:val="3"/>
+        </w:numPr>
+        <w:rPr>
+          <w:color w:val="000000"/>
+          <w:lang w:val="ru-RU"/>
+        </w:rPr>
+      </w:pPr>
+      <w:r>
+        <w:rPr>
+          <w:color w:val="000000"/>
+          <w:lang w:val="ru-RU"/>
+        </w:rPr>
+        <w:t>резкие перепады температур;</w:t>
+      </w:r>
+    </w:p>
+    <w:p>
+      <w:pPr>
+        <w:pStyle w:val="a3"/>
+        <w:numPr>
+          <w:ilvl w:val="0"/>
+          <w:numId w:val="3"/>
+        </w:numPr>
+        <w:rPr>
+          <w:color w:val="000000"/>
+          <w:lang w:val="ru-RU"/>
+        </w:rPr>
+      </w:pPr>
+      <w:r>
+        <w:rPr>
+          <w:color w:val="000000"/>
+          <w:lang w:val="ru-RU"/>
+        </w:rPr>
+        <w:t>плохие условия освещения;</w:t>
+      </w:r>
+    </w:p>
+    <w:p>
+      <w:pPr>
+        <w:pStyle w:val="a3"/>
+        <w:numPr>
+          <w:ilvl w:val="0"/>
+          <w:numId w:val="3"/>
+        </w:numPr>
+        <w:rPr>
+          <w:color w:val="000000"/>
+          <w:lang w:val="ru-RU"/>
+        </w:rPr>
+      </w:pPr>
+      <w:r>
+        <w:rPr>
+          <w:color w:val="000000"/>
+          <w:lang w:val="ru-RU"/>
+        </w:rPr>
+        <w:t>неправильная форма сечения;</w:t>
+      </w:r>
+    </w:p>
+    <w:p>
+      <w:pPr>
+        <w:pStyle w:val="a3"/>
+        <w:numPr>
+          <w:ilvl w:val="0"/>
+          <w:numId w:val="3"/>
+        </w:numPr>
+        <w:rPr>
+          <w:color w:val="000000"/>
+          <w:lang w:val="ru-RU"/>
+        </w:rPr>
+      </w:pPr>
+      <w:r>
+        <w:rPr>
+          <w:color w:val="000000"/>
+          <w:lang w:val="ru-RU"/>
+        </w:rPr>
+        <w:t>геометрия горных выработок.</w:t>
+      </w:r>
+    </w:p>
+    <w:p>
+      <w:pPr>
+        <w:ind w:firstLine="709"/>
+        <w:rPr>
+          <w:color w:val="000000"/>
+          <w:lang w:val="ru-RU"/>
+        </w:rPr>
+      </w:pPr>
+      <w:r>
+        <w:rPr>
+          <w:color w:val="000000"/>
+          <w:lang w:val="ru-RU"/>
+        </w:rPr>
+        <w:t>Высокая влажность и перепады температур накладывают ограничения на использование оптических устройств</w:t>
+      </w:r>
+      <w:r>
+        <w:rPr>
+          <w:color w:val="000000"/>
+          <w:lang w:val="ru-RU"/>
+        </w:rPr>
+        <w:t xml:space="preserve">. Также </w:t>
+      </w:r>
+      <w:r>
+        <w:rPr>
+          <w:color w:val="000000"/>
+          <w:lang w:val="ru-RU"/>
+        </w:rPr>
+        <w:t xml:space="preserve">в условиях недостаточной освещенности камеры видимого диапазона </w:t>
+      </w:r>
+      <w:r>
+        <w:rPr>
+          <w:color w:val="000000"/>
+          <w:lang w:val="ru-RU"/>
+        </w:rPr>
+        <w:t xml:space="preserve">не способны сгенерировать снимок требуемого качества. Неправильная форма сечений усложняет обработку данных, не позволяя использовать геометрические </w:t>
+      </w:r>
+      <w:r>
+        <w:rPr>
+          <w:color w:val="000000"/>
+          <w:lang w:val="ru-RU"/>
+        </w:rPr>
+        <w:t>фигуры правильной формы</w:t>
+      </w:r>
+      <w:r>
+        <w:rPr>
+          <w:color w:val="000000"/>
+          <w:lang w:val="ru-RU"/>
+        </w:rPr>
+        <w:t xml:space="preserve"> при построении модели снимаемого пространства.</w:t>
+      </w:r>
+      <w:r>
+        <w:rPr>
+          <w:color w:val="000000"/>
+          <w:lang w:val="ru-RU"/>
+        </w:rPr>
+        <w:t xml:space="preserve"> О</w:t>
+      </w:r>
+      <w:r>
+        <w:rPr>
+          <w:color w:val="000000"/>
+          <w:lang w:val="ru-RU"/>
+        </w:rPr>
+        <w:t xml:space="preserve">бщая геометрия горных выработок </w:t>
+      </w:r>
+      <w:r>
+        <w:rPr>
+          <w:color w:val="000000"/>
+          <w:lang w:val="ru-RU"/>
+        </w:rPr>
+        <w:t>представляет собой</w:t>
+      </w:r>
+      <w:r>
+        <w:rPr>
+          <w:color w:val="000000"/>
+          <w:lang w:val="ru-RU"/>
+        </w:rPr>
+        <w:t xml:space="preserve"> в большинстве случаев </w:t>
+      </w:r>
+      <w:r>
+        <w:rPr>
+          <w:color w:val="000000"/>
+          <w:lang w:val="ru-RU"/>
+        </w:rPr>
+        <w:t>довольно вытянутые пространства (выработки могут достигать нескольких километров только на одном горизонте месторождения) с небольшой формой сечения по отношению к длине выработок, что однозначно вызовет накопление ошибок измерений</w:t>
+      </w:r>
+      <w:r>
+        <w:rPr>
+          <w:color w:val="000000"/>
+          <w:lang w:val="ru-RU"/>
+        </w:rPr>
+        <w:t xml:space="preserve">, которое необходимо корректировать с помощью источников дополнительной информации. </w:t>
+      </w:r>
+      <w:r>
+        <w:rPr>
+          <w:color w:val="000000"/>
+          <w:lang w:val="ru-RU"/>
+        </w:rPr>
+        <w:t xml:space="preserve">А однотипность снимаемого </w:t>
+      </w:r>
+      <w:r>
+        <w:rPr>
+          <w:color w:val="000000"/>
+          <w:lang w:val="ru-RU"/>
+        </w:rPr>
+        <w:lastRenderedPageBreak/>
+        <w:t xml:space="preserve">пространства, то есть </w:t>
+      </w:r>
+      <w:r>
+        <w:rPr>
+          <w:color w:val="000000"/>
+          <w:lang w:val="ru-RU"/>
+        </w:rPr>
+        <w:t xml:space="preserve">малое количество характерных точек в выработках, осложняет процесс сопоставления смежных сканов или снимков. Таким образом, существует большое количество факторов, усложняющих применение </w:t>
+      </w:r>
+      <w:r>
+        <w:rPr>
+          <w:color w:val="000000"/>
+        </w:rPr>
+        <w:t>SLAM</w:t>
+      </w:r>
+      <w:r>
+        <w:rPr>
+          <w:color w:val="000000"/>
+          <w:lang w:val="ru-RU"/>
+        </w:rPr>
+        <w:t xml:space="preserve"> </w:t>
+      </w:r>
+      <w:r>
+        <w:rPr>
+          <w:color w:val="000000"/>
+          <w:lang w:val="ru-RU"/>
+        </w:rPr>
+        <w:t>алгоритмов в условиях подземных горных выработок.</w:t>
+      </w:r>
+    </w:p>
+    <w:p>
+      <w:pPr>
+        <w:ind w:firstLine="709"/>
+        <w:rPr>
+          <w:color w:val="000000"/>
+        </w:rPr>
+      </w:pPr>
+      <w:r>
+        <w:rPr>
+          <w:color w:val="000000"/>
+          <w:lang w:val="ru-RU"/>
+        </w:rPr>
+        <w:t xml:space="preserve">На данный момент ведутся разработки алгоритмов, применимых в подземных месторождениях </w:t>
+      </w:r>
+      <w:r>
+        <w:rPr>
+          <w:color w:val="000000"/>
+        </w:rPr>
+        <w:t>[].</w:t>
       </w:r>
       <w:bookmarkStart w:id="0" w:name="_GoBack"/>
       <w:bookmarkEnd w:id="0"/>
+    </w:p>
+    <w:p>
+      <w:pPr>
+        <w:ind w:firstLine="709"/>
+        <w:rPr>
+          <w:color w:val="000000"/>
+          <w:lang w:val="ru-RU"/>
+        </w:rPr>
+      </w:pPr>
+    </w:p>
+    <w:p>
+      <w:pPr>
+        <w:ind w:firstLine="709"/>
+        <w:rPr>
+          <w:color w:val="000000"/>
+          <w:lang w:val="ru-RU"/>
+        </w:rPr>
+      </w:pPr>
     </w:p>
     <w:sectPr>
       <w:pgSz w:w="11906" w:h="16838"/>
@@ -329,8 +1363,213 @@
       </w:pPr>
     </w:lvl>
   </w:abstractNum>
+  <w:abstractNum w:abstractNumId="1" w15:restartNumberingAfterBreak="0">
+    <w:nsid w:val="72AA392E"/>
+    <w:multiLevelType w:val="hybridMultilevel"/>
+    <w:tmpl w:val="7570A528"/>
+    <w:lvl w:ilvl="0" w:tplc="56A2E57E">
+      <w:start w:val="1"/>
+      <w:numFmt w:val="bullet"/>
+      <w:lvlText w:val=""/>
+      <w:lvlJc w:val="left"/>
+      <w:pPr>
+        <w:ind w:left="1429" w:hanging="360"/>
+      </w:pPr>
+      <w:rPr>
+        <w:rFonts w:ascii="Symbol" w:hAnsi="Symbol" w:hint="default"/>
+      </w:rPr>
+    </w:lvl>
+    <w:lvl w:ilvl="1" w:tplc="04190003" w:tentative="1">
+      <w:start w:val="1"/>
+      <w:numFmt w:val="bullet"/>
+      <w:lvlText w:val="o"/>
+      <w:lvlJc w:val="left"/>
+      <w:pPr>
+        <w:ind w:left="2149" w:hanging="360"/>
+      </w:pPr>
+      <w:rPr>
+        <w:rFonts w:ascii="Courier New" w:hAnsi="Courier New" w:cs="Courier New" w:hint="default"/>
+      </w:rPr>
+    </w:lvl>
+    <w:lvl w:ilvl="2" w:tplc="04190005" w:tentative="1">
+      <w:start w:val="1"/>
+      <w:numFmt w:val="bullet"/>
+      <w:lvlText w:val=""/>
+      <w:lvlJc w:val="left"/>
+      <w:pPr>
+        <w:ind w:left="2869" w:hanging="360"/>
+      </w:pPr>
+      <w:rPr>
+        <w:rFonts w:ascii="Wingdings" w:hAnsi="Wingdings" w:hint="default"/>
+      </w:rPr>
+    </w:lvl>
+    <w:lvl w:ilvl="3" w:tplc="04190001" w:tentative="1">
+      <w:start w:val="1"/>
+      <w:numFmt w:val="bullet"/>
+      <w:lvlText w:val=""/>
+      <w:lvlJc w:val="left"/>
+      <w:pPr>
+        <w:ind w:left="3589" w:hanging="360"/>
+      </w:pPr>
+      <w:rPr>
+        <w:rFonts w:ascii="Symbol" w:hAnsi="Symbol" w:hint="default"/>
+      </w:rPr>
+    </w:lvl>
+    <w:lvl w:ilvl="4" w:tplc="04190003" w:tentative="1">
+      <w:start w:val="1"/>
+      <w:numFmt w:val="bullet"/>
+      <w:lvlText w:val="o"/>
+      <w:lvlJc w:val="left"/>
+      <w:pPr>
+        <w:ind w:left="4309" w:hanging="360"/>
+      </w:pPr>
+      <w:rPr>
+        <w:rFonts w:ascii="Courier New" w:hAnsi="Courier New" w:cs="Courier New" w:hint="default"/>
+      </w:rPr>
+    </w:lvl>
+    <w:lvl w:ilvl="5" w:tplc="04190005" w:tentative="1">
+      <w:start w:val="1"/>
+      <w:numFmt w:val="bullet"/>
+      <w:lvlText w:val=""/>
+      <w:lvlJc w:val="left"/>
+      <w:pPr>
+        <w:ind w:left="5029" w:hanging="360"/>
+      </w:pPr>
+      <w:rPr>
+        <w:rFonts w:ascii="Wingdings" w:hAnsi="Wingdings" w:hint="default"/>
+      </w:rPr>
+    </w:lvl>
+    <w:lvl w:ilvl="6" w:tplc="04190001" w:tentative="1">
+      <w:start w:val="1"/>
+      <w:numFmt w:val="bullet"/>
+      <w:lvlText w:val=""/>
+      <w:lvlJc w:val="left"/>
+      <w:pPr>
+        <w:ind w:left="5749" w:hanging="360"/>
+      </w:pPr>
+      <w:rPr>
+        <w:rFonts w:ascii="Symbol" w:hAnsi="Symbol" w:hint="default"/>
+      </w:rPr>
+    </w:lvl>
+    <w:lvl w:ilvl="7" w:tplc="04190003" w:tentative="1">
+      <w:start w:val="1"/>
+      <w:numFmt w:val="bullet"/>
+      <w:lvlText w:val="o"/>
+      <w:lvlJc w:val="left"/>
+      <w:pPr>
+        <w:ind w:left="6469" w:hanging="360"/>
+      </w:pPr>
+      <w:rPr>
+        <w:rFonts w:ascii="Courier New" w:hAnsi="Courier New" w:cs="Courier New" w:hint="default"/>
+      </w:rPr>
+    </w:lvl>
+    <w:lvl w:ilvl="8" w:tplc="04190005" w:tentative="1">
+      <w:start w:val="1"/>
+      <w:numFmt w:val="bullet"/>
+      <w:lvlText w:val=""/>
+      <w:lvlJc w:val="left"/>
+      <w:pPr>
+        <w:ind w:left="7189" w:hanging="360"/>
+      </w:pPr>
+      <w:rPr>
+        <w:rFonts w:ascii="Wingdings" w:hAnsi="Wingdings" w:hint="default"/>
+      </w:rPr>
+    </w:lvl>
+  </w:abstractNum>
+  <w:abstractNum w:abstractNumId="2" w15:restartNumberingAfterBreak="0">
+    <w:nsid w:val="784547F0"/>
+    <w:multiLevelType w:val="hybridMultilevel"/>
+    <w:tmpl w:val="E88A8A36"/>
+    <w:lvl w:ilvl="0" w:tplc="0419000F">
+      <w:start w:val="1"/>
+      <w:numFmt w:val="decimal"/>
+      <w:lvlText w:val="%1."/>
+      <w:lvlJc w:val="left"/>
+      <w:pPr>
+        <w:ind w:left="1429" w:hanging="360"/>
+      </w:pPr>
+    </w:lvl>
+    <w:lvl w:ilvl="1" w:tplc="04190019" w:tentative="1">
+      <w:start w:val="1"/>
+      <w:numFmt w:val="lowerLetter"/>
+      <w:lvlText w:val="%2."/>
+      <w:lvlJc w:val="left"/>
+      <w:pPr>
+        <w:ind w:left="2149" w:hanging="360"/>
+      </w:pPr>
+    </w:lvl>
+    <w:lvl w:ilvl="2" w:tplc="0419001B" w:tentative="1">
+      <w:start w:val="1"/>
+      <w:numFmt w:val="lowerRoman"/>
+      <w:lvlText w:val="%3."/>
+      <w:lvlJc w:val="right"/>
+      <w:pPr>
+        <w:ind w:left="2869" w:hanging="180"/>
+      </w:pPr>
+    </w:lvl>
+    <w:lvl w:ilvl="3" w:tplc="0419000F" w:tentative="1">
+      <w:start w:val="1"/>
+      <w:numFmt w:val="decimal"/>
+      <w:lvlText w:val="%4."/>
+      <w:lvlJc w:val="left"/>
+      <w:pPr>
+        <w:ind w:left="3589" w:hanging="360"/>
+      </w:pPr>
+    </w:lvl>
+    <w:lvl w:ilvl="4" w:tplc="04190019" w:tentative="1">
+      <w:start w:val="1"/>
+      <w:numFmt w:val="lowerLetter"/>
+      <w:lvlText w:val="%5."/>
+      <w:lvlJc w:val="left"/>
+      <w:pPr>
+        <w:ind w:left="4309" w:hanging="360"/>
+      </w:pPr>
+    </w:lvl>
+    <w:lvl w:ilvl="5" w:tplc="0419001B" w:tentative="1">
+      <w:start w:val="1"/>
+      <w:numFmt w:val="lowerRoman"/>
+      <w:lvlText w:val="%6."/>
+      <w:lvlJc w:val="right"/>
+      <w:pPr>
+        <w:ind w:left="5029" w:hanging="180"/>
+      </w:pPr>
+    </w:lvl>
+    <w:lvl w:ilvl="6" w:tplc="0419000F" w:tentative="1">
+      <w:start w:val="1"/>
+      <w:numFmt w:val="decimal"/>
+      <w:lvlText w:val="%7."/>
+      <w:lvlJc w:val="left"/>
+      <w:pPr>
+        <w:ind w:left="5749" w:hanging="360"/>
+      </w:pPr>
+    </w:lvl>
+    <w:lvl w:ilvl="7" w:tplc="04190019" w:tentative="1">
+      <w:start w:val="1"/>
+      <w:numFmt w:val="lowerLetter"/>
+      <w:lvlText w:val="%8."/>
+      <w:lvlJc w:val="left"/>
+      <w:pPr>
+        <w:ind w:left="6469" w:hanging="360"/>
+      </w:pPr>
+    </w:lvl>
+    <w:lvl w:ilvl="8" w:tplc="0419001B" w:tentative="1">
+      <w:start w:val="1"/>
+      <w:numFmt w:val="lowerRoman"/>
+      <w:lvlText w:val="%9."/>
+      <w:lvlJc w:val="right"/>
+      <w:pPr>
+        <w:ind w:left="7189" w:hanging="180"/>
+      </w:pPr>
+    </w:lvl>
+  </w:abstractNum>
   <w:num w:numId="1">
     <w:abstractNumId w:val="0"/>
+  </w:num>
+  <w:num w:numId="2">
+    <w:abstractNumId w:val="2"/>
+  </w:num>
+  <w:num w:numId="3">
+    <w:abstractNumId w:val="1"/>
   </w:num>
 </w:numbering>
 </file>

--- a/Применение алгоритмов SLAM при построении трехмерной модели подземных горных выработок.docx
+++ b/Применение алгоритмов SLAM при построении трехмерной модели подземных горных выработок.docx
@@ -1226,23 +1226,422 @@
         <w:ind w:firstLine="709"/>
         <w:rPr>
           <w:color w:val="000000"/>
-        </w:rPr>
-      </w:pPr>
-      <w:r>
-        <w:rPr>
-          <w:color w:val="000000"/>
-          <w:lang w:val="ru-RU"/>
-        </w:rPr>
-        <w:t xml:space="preserve">На данный момент ведутся разработки алгоритмов, применимых в подземных месторождениях </w:t>
-      </w:r>
-      <w:r>
-        <w:rPr>
-          <w:color w:val="000000"/>
+          <w:lang w:val="ru-RU"/>
+        </w:rPr>
+      </w:pPr>
+      <w:r>
+        <w:rPr>
+          <w:color w:val="000000"/>
+          <w:lang w:val="ru-RU"/>
+        </w:rPr>
+        <w:t>На данный момент ведутся разработки алгоритмов</w:t>
+      </w:r>
+      <w:r>
+        <w:rPr>
+          <w:color w:val="000000"/>
+          <w:lang w:val="ru-RU"/>
+        </w:rPr>
+        <w:t xml:space="preserve"> для замкнутых пространств</w:t>
+      </w:r>
+      <w:r>
+        <w:rPr>
+          <w:color w:val="000000"/>
+          <w:lang w:val="ru-RU"/>
+        </w:rPr>
+        <w:t xml:space="preserve"> </w:t>
+      </w:r>
+      <w:r>
+        <w:rPr>
+          <w:color w:val="000000"/>
+          <w:lang w:val="ru-RU"/>
         </w:rPr>
         <w:t>[].</w:t>
+      </w:r>
+      <w:r>
+        <w:rPr>
+          <w:color w:val="000000"/>
+          <w:lang w:val="ru-RU"/>
+        </w:rPr>
+        <w:t xml:space="preserve"> Однако большинств</w:t>
+      </w:r>
+      <w:r>
+        <w:rPr>
+          <w:color w:val="000000"/>
+          <w:lang w:val="ru-RU"/>
+        </w:rPr>
+        <w:t>о</w:t>
+      </w:r>
+      <w:r>
+        <w:rPr>
+          <w:color w:val="000000"/>
+          <w:lang w:val="ru-RU"/>
+        </w:rPr>
+        <w:t xml:space="preserve"> </w:t>
+      </w:r>
+      <w:r>
+        <w:rPr>
+          <w:color w:val="000000"/>
+          <w:lang w:val="ru-RU"/>
+        </w:rPr>
+        <w:t>из них</w:t>
+      </w:r>
+      <w:r>
+        <w:rPr>
+          <w:color w:val="000000"/>
+          <w:lang w:val="ru-RU"/>
+        </w:rPr>
+        <w:t xml:space="preserve"> ориентирован</w:t>
+      </w:r>
+      <w:r>
+        <w:rPr>
+          <w:color w:val="000000"/>
+          <w:lang w:val="ru-RU"/>
+        </w:rPr>
+        <w:t>о</w:t>
+      </w:r>
+      <w:r>
+        <w:rPr>
+          <w:color w:val="000000"/>
+          <w:lang w:val="ru-RU"/>
+        </w:rPr>
+        <w:t xml:space="preserve"> на </w:t>
+      </w:r>
+      <w:r>
+        <w:rPr>
+          <w:color w:val="000000"/>
+          <w:lang w:val="ru-RU"/>
+        </w:rPr>
+        <w:t xml:space="preserve">использование в </w:t>
+      </w:r>
+      <w:r>
+        <w:rPr>
+          <w:color w:val="000000"/>
+          <w:lang w:val="ru-RU"/>
+        </w:rPr>
+        <w:t>помещения</w:t>
+      </w:r>
+      <w:r>
+        <w:rPr>
+          <w:color w:val="000000"/>
+          <w:lang w:val="ru-RU"/>
+        </w:rPr>
+        <w:t>х</w:t>
+      </w:r>
+      <w:r>
+        <w:rPr>
+          <w:color w:val="000000"/>
+          <w:lang w:val="ru-RU"/>
+        </w:rPr>
+        <w:t xml:space="preserve"> правильной геометрической формы</w:t>
+      </w:r>
+      <w:r>
+        <w:rPr>
+          <w:color w:val="000000"/>
+          <w:lang w:val="ru-RU"/>
+        </w:rPr>
+        <w:t xml:space="preserve"> сравнительно небольшой площади и соответственно,</w:t>
+      </w:r>
+      <w:r>
+        <w:rPr>
+          <w:color w:val="000000"/>
+          <w:lang w:val="ru-RU"/>
+        </w:rPr>
+        <w:t xml:space="preserve"> </w:t>
+      </w:r>
+      <w:r>
+        <w:rPr>
+          <w:color w:val="000000"/>
+          <w:lang w:val="ru-RU"/>
+        </w:rPr>
+        <w:t xml:space="preserve">при </w:t>
+      </w:r>
+      <w:r>
+        <w:rPr>
+          <w:color w:val="000000"/>
+          <w:lang w:val="ru-RU"/>
+        </w:rPr>
+        <w:t>небольших</w:t>
+      </w:r>
+      <w:r>
+        <w:rPr>
+          <w:color w:val="000000"/>
+          <w:lang w:val="ru-RU"/>
+        </w:rPr>
+        <w:t xml:space="preserve"> длинах полигонов</w:t>
+      </w:r>
+      <w:r>
+        <w:rPr>
+          <w:color w:val="000000"/>
+          <w:lang w:val="ru-RU"/>
+        </w:rPr>
+        <w:t xml:space="preserve"> </w:t>
+      </w:r>
+      <w:r>
+        <w:rPr>
+          <w:color w:val="000000"/>
+          <w:lang w:val="ru-RU"/>
+        </w:rPr>
+        <w:t>[]</w:t>
+      </w:r>
+      <w:r>
+        <w:rPr>
+          <w:color w:val="000000"/>
+          <w:lang w:val="ru-RU"/>
+        </w:rPr>
+        <w:t xml:space="preserve">. </w:t>
+      </w:r>
+      <w:r>
+        <w:rPr>
+          <w:color w:val="000000"/>
+          <w:lang w:val="ru-RU"/>
+        </w:rPr>
+        <w:t xml:space="preserve"> Среди алгоритмов, использующих лидар в качестве основного источника данных, можно привести следующие алгоритмы: </w:t>
+      </w:r>
+      <w:proofErr w:type="spellStart"/>
+      <w:r>
+        <w:rPr>
+          <w:color w:val="000000"/>
+        </w:rPr>
+        <w:t>HectorSLAM</w:t>
+      </w:r>
+      <w:proofErr w:type="spellEnd"/>
+      <w:r>
+        <w:rPr>
+          <w:color w:val="000000"/>
+          <w:lang w:val="ru-RU"/>
+        </w:rPr>
+        <w:t> </w:t>
+      </w:r>
+      <w:r>
+        <w:rPr>
+          <w:color w:val="000000"/>
+          <w:lang w:val="ru-RU"/>
+        </w:rPr>
+        <w:t>[]</w:t>
+      </w:r>
+      <w:r>
+        <w:rPr>
+          <w:color w:val="000000"/>
+          <w:lang w:val="ru-RU"/>
+        </w:rPr>
+        <w:t xml:space="preserve">, </w:t>
+      </w:r>
+      <w:proofErr w:type="spellStart"/>
+      <w:r>
+        <w:rPr>
+          <w:color w:val="000000"/>
+          <w:lang w:val="ru-RU"/>
+        </w:rPr>
+        <w:t>GMapping</w:t>
+      </w:r>
+      <w:proofErr w:type="spellEnd"/>
+      <w:r>
+        <w:rPr>
+          <w:color w:val="000000"/>
+          <w:lang w:val="ru-RU"/>
+        </w:rPr>
+        <w:t> </w:t>
+      </w:r>
+      <w:r>
+        <w:rPr>
+          <w:color w:val="000000"/>
+          <w:lang w:val="ru-RU"/>
+        </w:rPr>
+        <w:t>[]</w:t>
+      </w:r>
+      <w:r>
+        <w:rPr>
+          <w:color w:val="000000"/>
+          <w:lang w:val="ru-RU"/>
+        </w:rPr>
+        <w:t>,</w:t>
+      </w:r>
+      <w:r>
+        <w:rPr>
+          <w:lang w:val="ru-RU"/>
+        </w:rPr>
+        <w:t xml:space="preserve"> </w:t>
+      </w:r>
+      <w:proofErr w:type="spellStart"/>
+      <w:r>
+        <w:rPr>
+          <w:color w:val="000000"/>
+          <w:lang w:val="ru-RU"/>
+        </w:rPr>
+        <w:t>KartoSLAM</w:t>
+      </w:r>
+      <w:proofErr w:type="spellEnd"/>
+      <w:r>
+        <w:rPr>
+          <w:color w:val="000000"/>
+          <w:lang w:val="ru-RU"/>
+        </w:rPr>
+        <w:t> </w:t>
+      </w:r>
+      <w:r>
+        <w:rPr>
+          <w:color w:val="000000"/>
+          <w:lang w:val="ru-RU"/>
+        </w:rPr>
+        <w:t xml:space="preserve">[], </w:t>
+      </w:r>
+      <w:proofErr w:type="spellStart"/>
+      <w:r>
+        <w:rPr>
+          <w:color w:val="000000"/>
+          <w:lang w:val="ru-RU"/>
+        </w:rPr>
+        <w:t>LagoSLAM</w:t>
+      </w:r>
+      <w:proofErr w:type="spellEnd"/>
+      <w:r>
+        <w:rPr>
+          <w:color w:val="000000"/>
+          <w:lang w:val="ru-RU"/>
+        </w:rPr>
+        <w:t> </w:t>
+      </w:r>
+      <w:r>
+        <w:rPr>
+          <w:color w:val="000000"/>
+          <w:lang w:val="ru-RU"/>
+        </w:rPr>
+        <w:t xml:space="preserve">[] и </w:t>
+      </w:r>
+      <w:proofErr w:type="spellStart"/>
+      <w:r>
+        <w:rPr>
+          <w:color w:val="000000"/>
+          <w:lang w:val="ru-RU"/>
+        </w:rPr>
+        <w:t>GoogleCartografer</w:t>
+      </w:r>
+      <w:proofErr w:type="spellEnd"/>
+      <w:r>
+        <w:rPr>
+          <w:color w:val="000000"/>
+          <w:lang w:val="ru-RU"/>
+        </w:rPr>
+        <w:t> </w:t>
+      </w:r>
+      <w:r>
+        <w:rPr>
+          <w:color w:val="000000"/>
+          <w:lang w:val="ru-RU"/>
+        </w:rPr>
+        <w:t xml:space="preserve">[]. </w:t>
+      </w:r>
+      <w:r>
+        <w:rPr>
+          <w:color w:val="000000"/>
+          <w:lang w:val="ru-RU"/>
+        </w:rPr>
+        <w:t xml:space="preserve"> </w:t>
       </w:r>
       <w:bookmarkStart w:id="0" w:name="_GoBack"/>
       <w:bookmarkEnd w:id="0"/>
+    </w:p>
+    <w:p>
+      <w:pPr>
+        <w:ind w:firstLine="709"/>
+        <w:rPr>
+          <w:color w:val="000000"/>
+          <w:lang w:val="ru-RU"/>
+        </w:rPr>
+      </w:pPr>
+      <w:r>
+        <w:rPr>
+          <w:color w:val="000000"/>
+          <w:lang w:val="ru-RU"/>
+        </w:rPr>
+        <w:t>А</w:t>
+      </w:r>
+      <w:r>
+        <w:rPr>
+          <w:color w:val="000000"/>
+          <w:lang w:val="ru-RU"/>
+        </w:rPr>
+        <w:t xml:space="preserve">лгоритм </w:t>
+      </w:r>
+      <w:proofErr w:type="spellStart"/>
+      <w:r>
+        <w:rPr>
+          <w:color w:val="000000"/>
+        </w:rPr>
+        <w:t>HectorSLAM</w:t>
+      </w:r>
+      <w:proofErr w:type="spellEnd"/>
+      <w:r>
+        <w:rPr>
+          <w:color w:val="000000"/>
+          <w:lang w:val="ru-RU"/>
+        </w:rPr>
+        <w:t xml:space="preserve">, использующий данные лидара и инерциальной навигационной системы, </w:t>
+      </w:r>
+      <w:r>
+        <w:rPr>
+          <w:color w:val="000000"/>
+          <w:lang w:val="ru-RU"/>
+        </w:rPr>
+        <w:t>может найти применение</w:t>
+      </w:r>
+      <w:r>
+        <w:rPr>
+          <w:color w:val="000000"/>
+          <w:lang w:val="ru-RU"/>
+        </w:rPr>
+        <w:t xml:space="preserve"> при</w:t>
+      </w:r>
+      <w:r>
+        <w:rPr>
+          <w:color w:val="000000"/>
+          <w:lang w:val="ru-RU"/>
+        </w:rPr>
+        <w:t>, где необходима высокая скорость обновления данных</w:t>
+      </w:r>
+    </w:p>
+    <w:p>
+      <w:pPr>
+        <w:ind w:firstLine="709"/>
+        <w:rPr>
+          <w:color w:val="000000"/>
+          <w:lang w:val="ru-RU"/>
+        </w:rPr>
+      </w:pPr>
+      <w:r>
+        <w:rPr>
+          <w:color w:val="000000"/>
+          <w:lang w:val="ru-RU"/>
+        </w:rPr>
+        <w:t xml:space="preserve">Меньшее количество работ посвящено реализации </w:t>
+      </w:r>
+      <w:r>
+        <w:rPr>
+          <w:color w:val="000000"/>
+        </w:rPr>
+        <w:t>SLAM</w:t>
+      </w:r>
+      <w:r>
+        <w:rPr>
+          <w:color w:val="000000"/>
+          <w:lang w:val="ru-RU"/>
+        </w:rPr>
+        <w:t xml:space="preserve"> </w:t>
+      </w:r>
+      <w:r>
+        <w:rPr>
+          <w:color w:val="000000"/>
+          <w:lang w:val="ru-RU"/>
+        </w:rPr>
+        <w:t xml:space="preserve">именно для подземных месторождений </w:t>
+      </w:r>
+      <w:r>
+        <w:rPr>
+          <w:color w:val="000000"/>
+          <w:lang w:val="ru-RU"/>
+        </w:rPr>
+        <w:t xml:space="preserve">[]. </w:t>
+      </w:r>
     </w:p>
     <w:p>
       <w:pPr>
